--- a/Report/7UseCaseDiagrams.docx
+++ b/Report/7UseCaseDiagrams.docx
@@ -1,6 +1,6 @@
 
 <file path=word/document.xml><?xml version="1.0" encoding="utf-8"?>
-<w:document xmlns:wpc="http://schemas.microsoft.com/office/word/2010/wordprocessingCanvas" xmlns:mc="http://schemas.openxmlformats.org/markup-compatibility/2006" xmlns:o="urn:schemas-microsoft-com:office:office" xmlns:r="http://schemas.openxmlformats.org/officeDocument/2006/relationships" xmlns:m="http://schemas.openxmlformats.org/officeDocument/2006/math" xmlns:v="urn:schemas-microsoft-com:vml" xmlns:wp14="http://schemas.microsoft.com/office/word/2010/wordprocessingDrawing" xmlns:wp="http://schemas.openxmlformats.org/drawingml/2006/wordprocessingDrawing" xmlns:w10="urn:schemas-microsoft-com:office:word" xmlns:w="http://schemas.openxmlformats.org/wordprocessingml/2006/main" xmlns:w14="http://schemas.microsoft.com/office/word/2010/wordml" xmlns:wpg="http://schemas.microsoft.com/office/word/2010/wordprocessingGroup" xmlns:wpi="http://schemas.microsoft.com/office/word/2010/wordprocessingInk" xmlns:wne="http://schemas.microsoft.com/office/word/2006/wordml" xmlns:wps="http://schemas.microsoft.com/office/word/2010/wordprocessingShape" mc:Ignorable="w14 wp14">
+<w:document xmlns:ve="http://schemas.openxmlformats.org/markup-compatibility/2006" xmlns:o="urn:schemas-microsoft-com:office:office" xmlns:r="http://schemas.openxmlformats.org/officeDocument/2006/relationships" xmlns:m="http://schemas.openxmlformats.org/officeDocument/2006/math" xmlns:v="urn:schemas-microsoft-com:vml" xmlns:wp="http://schemas.openxmlformats.org/drawingml/2006/wordprocessingDrawing" xmlns:w10="urn:schemas-microsoft-com:office:word" xmlns:w="http://schemas.openxmlformats.org/wordprocessingml/2006/main" xmlns:wne="http://schemas.microsoft.com/office/word/2006/wordml">
   <w:body>
     <w:p>
       <w:pPr>
@@ -27,11 +27,12 @@
       </w:r>
     </w:p>
     <w:p/>
+    <w:p/>
     <w:p>
       <w:r>
         <w:rPr>
           <w:noProof/>
-          <w:lang w:eastAsia="en-AU"/>
+          <w:lang w:eastAsia="ja-JP"/>
         </w:rPr>
         <w:drawing>
           <wp:inline distT="0" distB="0" distL="0" distR="0">
@@ -51,10 +52,10 @@
                     </pic:cNvPicPr>
                   </pic:nvPicPr>
                   <pic:blipFill>
-                    <a:blip r:embed="rId5">
+                    <a:blip r:embed="rId4">
                       <a:extLst>
                         <a:ext uri="{28A0092B-C50C-407E-A947-70E740481C1C}">
-                          <a14:useLocalDpi xmlns:a14="http://schemas.microsoft.com/office/drawing/2010/main" val="0"/>
+                          <a14:useLocalDpi xmlns:a14="http://schemas.microsoft.com/office/drawing/2010/main" xmlns:wps="http://schemas.microsoft.com/office/word/2010/wordprocessingShape" xmlns:wpi="http://schemas.microsoft.com/office/word/2010/wordprocessingInk" xmlns:wpg="http://schemas.microsoft.com/office/word/2010/wordprocessingGroup" xmlns:w14="http://schemas.microsoft.com/office/word/2010/wordml" xmlns:w="http://schemas.openxmlformats.org/wordprocessingml/2006/main" xmlns:w10="urn:schemas-microsoft-com:office:word" xmlns:wp14="http://schemas.microsoft.com/office/word/2010/wordprocessingDrawing" xmlns:v="urn:schemas-microsoft-com:vml" xmlns:o="urn:schemas-microsoft-com:office:office" xmlns:mc="http://schemas.openxmlformats.org/markup-compatibility/2006" xmlns:wpc="http://schemas.microsoft.com/office/word/2010/wordprocessingCanvas" xmlns="" val="0"/>
                         </a:ext>
                       </a:extLst>
                     </a:blip>
@@ -83,11 +84,13 @@
         </w:drawing>
       </w:r>
     </w:p>
+    <w:p/>
+    <w:p/>
     <w:p>
       <w:r>
         <w:rPr>
           <w:noProof/>
-          <w:lang w:eastAsia="en-AU"/>
+          <w:lang w:eastAsia="ja-JP"/>
         </w:rPr>
         <w:drawing>
           <wp:inline distT="0" distB="0" distL="0" distR="0">
@@ -107,10 +110,10 @@
                     </pic:cNvPicPr>
                   </pic:nvPicPr>
                   <pic:blipFill>
-                    <a:blip r:embed="rId6">
+                    <a:blip r:embed="rId5">
                       <a:extLst>
                         <a:ext uri="{28A0092B-C50C-407E-A947-70E740481C1C}">
-                          <a14:useLocalDpi xmlns:a14="http://schemas.microsoft.com/office/drawing/2010/main" val="0"/>
+                          <a14:useLocalDpi xmlns:a14="http://schemas.microsoft.com/office/drawing/2010/main" xmlns:wps="http://schemas.microsoft.com/office/word/2010/wordprocessingShape" xmlns:wpi="http://schemas.microsoft.com/office/word/2010/wordprocessingInk" xmlns:wpg="http://schemas.microsoft.com/office/word/2010/wordprocessingGroup" xmlns:w14="http://schemas.microsoft.com/office/word/2010/wordml" xmlns:w="http://schemas.openxmlformats.org/wordprocessingml/2006/main" xmlns:w10="urn:schemas-microsoft-com:office:word" xmlns:wp14="http://schemas.microsoft.com/office/word/2010/wordprocessingDrawing" xmlns:v="urn:schemas-microsoft-com:vml" xmlns:o="urn:schemas-microsoft-com:office:office" xmlns:mc="http://schemas.openxmlformats.org/markup-compatibility/2006" xmlns:wpc="http://schemas.microsoft.com/office/word/2010/wordprocessingCanvas" xmlns="" val="0"/>
                         </a:ext>
                       </a:extLst>
                     </a:blip>
@@ -143,7 +146,7 @@
       <w:r>
         <w:rPr>
           <w:noProof/>
-          <w:lang w:eastAsia="en-AU"/>
+          <w:lang w:eastAsia="ja-JP"/>
         </w:rPr>
         <w:lastRenderedPageBreak/>
         <w:drawing>
@@ -164,10 +167,10 @@
                     </pic:cNvPicPr>
                   </pic:nvPicPr>
                   <pic:blipFill>
-                    <a:blip r:embed="rId7">
+                    <a:blip r:embed="rId6">
                       <a:extLst>
                         <a:ext uri="{28A0092B-C50C-407E-A947-70E740481C1C}">
-                          <a14:useLocalDpi xmlns:a14="http://schemas.microsoft.com/office/drawing/2010/main" val="0"/>
+                          <a14:useLocalDpi xmlns:a14="http://schemas.microsoft.com/office/drawing/2010/main" xmlns:wps="http://schemas.microsoft.com/office/word/2010/wordprocessingShape" xmlns:wpi="http://schemas.microsoft.com/office/word/2010/wordprocessingInk" xmlns:wpg="http://schemas.microsoft.com/office/word/2010/wordprocessingGroup" xmlns:w14="http://schemas.microsoft.com/office/word/2010/wordml" xmlns:w="http://schemas.openxmlformats.org/wordprocessingml/2006/main" xmlns:w10="urn:schemas-microsoft-com:office:word" xmlns:wp14="http://schemas.microsoft.com/office/word/2010/wordprocessingDrawing" xmlns:v="urn:schemas-microsoft-com:vml" xmlns:o="urn:schemas-microsoft-com:office:office" xmlns:mc="http://schemas.openxmlformats.org/markup-compatibility/2006" xmlns:wpc="http://schemas.microsoft.com/office/word/2010/wordprocessingCanvas" xmlns="" val="0"/>
                         </a:ext>
                       </a:extLst>
                     </a:blip>
@@ -196,11 +199,15 @@
         </w:drawing>
       </w:r>
     </w:p>
+    <w:p/>
+    <w:p/>
+    <w:p/>
+    <w:p/>
     <w:p>
       <w:r>
         <w:rPr>
           <w:noProof/>
-          <w:lang w:eastAsia="en-AU"/>
+          <w:lang w:eastAsia="ja-JP"/>
         </w:rPr>
         <w:drawing>
           <wp:inline distT="0" distB="0" distL="0" distR="0">
@@ -220,10 +227,10 @@
                     </pic:cNvPicPr>
                   </pic:nvPicPr>
                   <pic:blipFill>
-                    <a:blip r:embed="rId8">
+                    <a:blip r:embed="rId7">
                       <a:extLst>
                         <a:ext uri="{28A0092B-C50C-407E-A947-70E740481C1C}">
-                          <a14:useLocalDpi xmlns:a14="http://schemas.microsoft.com/office/drawing/2010/main" val="0"/>
+                          <a14:useLocalDpi xmlns:a14="http://schemas.microsoft.com/office/drawing/2010/main" xmlns:wps="http://schemas.microsoft.com/office/word/2010/wordprocessingShape" xmlns:wpi="http://schemas.microsoft.com/office/word/2010/wordprocessingInk" xmlns:wpg="http://schemas.microsoft.com/office/word/2010/wordprocessingGroup" xmlns:w14="http://schemas.microsoft.com/office/word/2010/wordml" xmlns:w="http://schemas.openxmlformats.org/wordprocessingml/2006/main" xmlns:w10="urn:schemas-microsoft-com:office:word" xmlns:wp14="http://schemas.microsoft.com/office/word/2010/wordprocessingDrawing" xmlns:v="urn:schemas-microsoft-com:vml" xmlns:o="urn:schemas-microsoft-com:office:office" xmlns:mc="http://schemas.openxmlformats.org/markup-compatibility/2006" xmlns:wpc="http://schemas.microsoft.com/office/word/2010/wordprocessingCanvas" xmlns="" val="0"/>
                         </a:ext>
                       </a:extLst>
                     </a:blip>
@@ -257,7 +264,7 @@
       <w:r>
         <w:rPr>
           <w:noProof/>
-          <w:lang w:eastAsia="en-AU"/>
+          <w:lang w:eastAsia="ja-JP"/>
         </w:rPr>
         <w:lastRenderedPageBreak/>
         <w:drawing>
@@ -278,10 +285,10 @@
                     </pic:cNvPicPr>
                   </pic:nvPicPr>
                   <pic:blipFill>
-                    <a:blip r:embed="rId9">
+                    <a:blip r:embed="rId8">
                       <a:extLst>
                         <a:ext uri="{28A0092B-C50C-407E-A947-70E740481C1C}">
-                          <a14:useLocalDpi xmlns:a14="http://schemas.microsoft.com/office/drawing/2010/main" val="0"/>
+                          <a14:useLocalDpi xmlns:a14="http://schemas.microsoft.com/office/drawing/2010/main" xmlns:wps="http://schemas.microsoft.com/office/word/2010/wordprocessingShape" xmlns:wpi="http://schemas.microsoft.com/office/word/2010/wordprocessingInk" xmlns:wpg="http://schemas.microsoft.com/office/word/2010/wordprocessingGroup" xmlns:w14="http://schemas.microsoft.com/office/word/2010/wordml" xmlns:w="http://schemas.openxmlformats.org/wordprocessingml/2006/main" xmlns:w10="urn:schemas-microsoft-com:office:word" xmlns:wp14="http://schemas.microsoft.com/office/word/2010/wordprocessingDrawing" xmlns:v="urn:schemas-microsoft-com:vml" xmlns:o="urn:schemas-microsoft-com:office:office" xmlns:mc="http://schemas.openxmlformats.org/markup-compatibility/2006" xmlns:wpc="http://schemas.microsoft.com/office/word/2010/wordprocessingCanvas" xmlns="" val="0"/>
                         </a:ext>
                       </a:extLst>
                     </a:blip>
@@ -310,11 +317,14 @@
         </w:drawing>
       </w:r>
     </w:p>
+    <w:p/>
+    <w:p/>
+    <w:p/>
     <w:p>
       <w:r>
         <w:rPr>
           <w:noProof/>
-          <w:lang w:eastAsia="en-AU"/>
+          <w:lang w:eastAsia="ja-JP"/>
         </w:rPr>
         <w:drawing>
           <wp:inline distT="0" distB="0" distL="0" distR="0">
@@ -334,10 +344,10 @@
                     </pic:cNvPicPr>
                   </pic:nvPicPr>
                   <pic:blipFill>
-                    <a:blip r:embed="rId10">
+                    <a:blip r:embed="rId9">
                       <a:extLst>
                         <a:ext uri="{28A0092B-C50C-407E-A947-70E740481C1C}">
-                          <a14:useLocalDpi xmlns:a14="http://schemas.microsoft.com/office/drawing/2010/main" val="0"/>
+                          <a14:useLocalDpi xmlns:a14="http://schemas.microsoft.com/office/drawing/2010/main" xmlns:wps="http://schemas.microsoft.com/office/word/2010/wordprocessingShape" xmlns:wpi="http://schemas.microsoft.com/office/word/2010/wordprocessingInk" xmlns:wpg="http://schemas.microsoft.com/office/word/2010/wordprocessingGroup" xmlns:w14="http://schemas.microsoft.com/office/word/2010/wordml" xmlns:w="http://schemas.openxmlformats.org/wordprocessingml/2006/main" xmlns:w10="urn:schemas-microsoft-com:office:word" xmlns:wp14="http://schemas.microsoft.com/office/word/2010/wordprocessingDrawing" xmlns:v="urn:schemas-microsoft-com:vml" xmlns:o="urn:schemas-microsoft-com:office:office" xmlns:mc="http://schemas.openxmlformats.org/markup-compatibility/2006" xmlns:wpc="http://schemas.microsoft.com/office/word/2010/wordprocessingCanvas" xmlns="" val="0"/>
                         </a:ext>
                       </a:extLst>
                     </a:blip>
@@ -370,7 +380,7 @@
       <w:r>
         <w:rPr>
           <w:noProof/>
-          <w:lang w:eastAsia="en-AU"/>
+          <w:lang w:eastAsia="ja-JP"/>
         </w:rPr>
         <w:lastRenderedPageBreak/>
         <w:drawing>
@@ -391,10 +401,10 @@
                     </pic:cNvPicPr>
                   </pic:nvPicPr>
                   <pic:blipFill>
-                    <a:blip r:embed="rId11">
+                    <a:blip r:embed="rId10">
                       <a:extLst>
                         <a:ext uri="{28A0092B-C50C-407E-A947-70E740481C1C}">
-                          <a14:useLocalDpi xmlns:a14="http://schemas.microsoft.com/office/drawing/2010/main" val="0"/>
+                          <a14:useLocalDpi xmlns:a14="http://schemas.microsoft.com/office/drawing/2010/main" xmlns:wps="http://schemas.microsoft.com/office/word/2010/wordprocessingShape" xmlns:wpi="http://schemas.microsoft.com/office/word/2010/wordprocessingInk" xmlns:wpg="http://schemas.microsoft.com/office/word/2010/wordprocessingGroup" xmlns:w14="http://schemas.microsoft.com/office/word/2010/wordml" xmlns:w="http://schemas.openxmlformats.org/wordprocessingml/2006/main" xmlns:w10="urn:schemas-microsoft-com:office:word" xmlns:wp14="http://schemas.microsoft.com/office/word/2010/wordprocessingDrawing" xmlns:v="urn:schemas-microsoft-com:vml" xmlns:o="urn:schemas-microsoft-com:office:office" xmlns:mc="http://schemas.openxmlformats.org/markup-compatibility/2006" xmlns:wpc="http://schemas.microsoft.com/office/word/2010/wordprocessingCanvas" xmlns="" val="0"/>
                         </a:ext>
                       </a:extLst>
                     </a:blip>
@@ -434,7 +444,7 @@
 </file>
 
 <file path=word/styles.xml><?xml version="1.0" encoding="utf-8"?>
-<w:styles xmlns:mc="http://schemas.openxmlformats.org/markup-compatibility/2006" xmlns:r="http://schemas.openxmlformats.org/officeDocument/2006/relationships" xmlns:w="http://schemas.openxmlformats.org/wordprocessingml/2006/main" xmlns:w14="http://schemas.microsoft.com/office/word/2010/wordml" mc:Ignorable="w14">
+<w:styles xmlns:r="http://schemas.openxmlformats.org/officeDocument/2006/relationships" xmlns:w="http://schemas.openxmlformats.org/wordprocessingml/2006/main">
   <w:docDefaults>
     <w:rPrDefault>
       <w:rPr>
@@ -592,6 +602,7 @@
   <w:style w:type="paragraph" w:default="1" w:styleId="Normal">
     <w:name w:val="Normal"/>
     <w:qFormat/>
+    <w:rsid w:val="00A0580C"/>
   </w:style>
   <w:style w:type="character" w:default="1" w:styleId="DefaultParagraphFont">
     <w:name w:val="Default Paragraph Font"/>
@@ -604,6 +615,7 @@
     <w:uiPriority w:val="99"/>
     <w:semiHidden/>
     <w:unhideWhenUsed/>
+    <w:qFormat/>
     <w:tblPr>
       <w:tblInd w:w="0" w:type="dxa"/>
       <w:tblCellMar>
